--- a/Report.docx
+++ b/Report.docx
@@ -144,11 +144,18 @@
           <w:b/>
         </w:rPr>
       </w:pPr>
+    </w:p>
+    <w:p>
+      <w:pPr>
+        <w:jc w:val="center"/>
+        <w:rPr>
+          <w:b/>
+        </w:rPr>
+      </w:pPr>
       <w:r>
         <w:rPr>
           <w:noProof/>
         </w:rPr>
-        <w:lastRenderedPageBreak/>
         <w:drawing>
           <wp:inline distT="0" distB="0" distL="0" distR="0" wp14:anchorId="5A1C7080" wp14:editId="126783E3">
             <wp:extent cx="4581525" cy="3012939"/>
@@ -184,6 +191,110 @@
             </a:graphic>
           </wp:inline>
         </w:drawing>
+      </w:r>
+    </w:p>
+    <w:p>
+      <w:pPr>
+        <w:jc w:val="center"/>
+        <w:rPr>
+          <w:b/>
+        </w:rPr>
+      </w:pPr>
+    </w:p>
+    <w:p>
+      <w:pPr>
+        <w:rPr>
+          <w:b/>
+        </w:rPr>
+      </w:pPr>
+      <w:r>
+        <w:rPr>
+          <w:b/>
+        </w:rPr>
+        <w:t xml:space="preserve">Q2.2) </w:t>
+      </w:r>
+    </w:p>
+    <w:p>
+      <w:pPr>
+        <w:jc w:val="center"/>
+      </w:pPr>
+    </w:p>
+    <w:p>
+      <w:pPr>
+        <w:jc w:val="center"/>
+      </w:pPr>
+      <w:r>
+        <w:rPr>
+          <w:noProof/>
+        </w:rPr>
+        <w:drawing>
+          <wp:inline distT="0" distB="0" distL="0" distR="0" wp14:anchorId="6EBE5311" wp14:editId="1685AAC4">
+            <wp:extent cx="3181350" cy="1895475"/>
+            <wp:effectExtent l="0" t="0" r="0" b="9525"/>
+            <wp:docPr id="4" name="Picture 4"/>
+            <wp:cNvGraphicFramePr>
+              <a:graphicFrameLocks xmlns:a="http://schemas.openxmlformats.org/drawingml/2006/main" noChangeAspect="1"/>
+            </wp:cNvGraphicFramePr>
+            <a:graphic xmlns:a="http://schemas.openxmlformats.org/drawingml/2006/main">
+              <a:graphicData uri="http://schemas.openxmlformats.org/drawingml/2006/picture">
+                <pic:pic xmlns:pic="http://schemas.openxmlformats.org/drawingml/2006/picture">
+                  <pic:nvPicPr>
+                    <pic:cNvPr id="1" name=""/>
+                    <pic:cNvPicPr/>
+                  </pic:nvPicPr>
+                  <pic:blipFill>
+                    <a:blip r:embed="rId7"/>
+                    <a:stretch>
+                      <a:fillRect/>
+                    </a:stretch>
+                  </pic:blipFill>
+                  <pic:spPr>
+                    <a:xfrm>
+                      <a:off x="0" y="0"/>
+                      <a:ext cx="3181350" cy="1895475"/>
+                    </a:xfrm>
+                    <a:prstGeom prst="rect">
+                      <a:avLst/>
+                    </a:prstGeom>
+                  </pic:spPr>
+                </pic:pic>
+              </a:graphicData>
+            </a:graphic>
+          </wp:inline>
+        </w:drawing>
+      </w:r>
+    </w:p>
+    <w:p>
+      <w:r>
+        <w:t xml:space="preserve">In the figure when Vs in its positive cycle D1 and D2 is on so the current passing them is equal to Id and voltage drop of them is equal to Von; whereas the voltage </w:t>
+      </w:r>
+      <w:proofErr w:type="gramStart"/>
+      <w:r>
+        <w:t>drop</w:t>
+      </w:r>
+      <w:proofErr w:type="gramEnd"/>
+      <w:r>
+        <w:t xml:space="preserve"> on </w:t>
+      </w:r>
+      <w:r>
+        <w:t>D3 and D4 is equal to Vs.</w:t>
+      </w:r>
+    </w:p>
+    <w:p>
+      <w:r>
+        <w:t xml:space="preserve">Therefore; </w:t>
+      </w:r>
+      <w:r>
+        <w:t>for I</w:t>
+      </w:r>
+      <w:r>
+        <w:rPr>
+          <w:vertAlign w:val="subscript"/>
+        </w:rPr>
+        <w:t>F(av)</w:t>
+      </w:r>
+      <w:r>
+        <w:t xml:space="preserve">        </w:t>
       </w:r>
       <w:bookmarkStart w:id="0" w:name="_GoBack"/>
       <w:bookmarkEnd w:id="0"/>
@@ -602,6 +713,7 @@
   <w:style w:type="character" w:default="1" w:styleId="DefaultParagraphFont">
     <w:name w:val="Default Paragraph Font"/>
     <w:uiPriority w:val="1"/>
+    <w:semiHidden/>
     <w:unhideWhenUsed/>
   </w:style>
   <w:style w:type="table" w:default="1" w:styleId="TableNormal">
